--- a/Текстовая часть.docx
+++ b/Текстовая часть.docx
@@ -38,7 +38,7 @@
         <w:t xml:space="preserve">, системы автоматического пожаротушения </w:t>
       </w:r>
       <w:r>
-        <w:t>Торгового центра расположенного по адресу: Санкт-Петербург, Дворцовая пл., д.1 разработана на основании технического задания и исходных данных, полученных от Заказчика.</w:t>
+        <w:t>Parse(word='торгового центра', tag=OpencorporaTag('NOUN,inan,masc,Orgn sing,gent'), normal_form='торгового центр', score=1.0, methods_stack=((FakeDictionary(), 'торгового центра', 48, 1), (KnownSuffixAnalyzer(min_word_length=4, score_multiplier=0.5), 'ентра'))) расположенного по адресу: Санкт-Петербург, Дворцовая пл., д.1 разработана на основании технического задания и исходных данных, полученных от Заказчика.</w:t>
       </w:r>
     </w:p>
     <w:p>

--- a/Текстовая часть.docx
+++ b/Текстовая часть.docx
@@ -38,7 +38,7 @@
         <w:t xml:space="preserve">, системы автоматического пожаротушения </w:t>
       </w:r>
       <w:r>
-        <w:t>Parse(word='торгового центра', tag=OpencorporaTag('NOUN,inan,masc,Orgn sing,gent'), normal_form='торгового центр', score=1.0, methods_stack=((FakeDictionary(), 'торгового центра', 48, 1), (KnownSuffixAnalyzer(min_word_length=4, score_multiplier=0.5), 'ентра'))) расположенного по адресу: Санкт-Петербург, Дворцовая пл., д.1 разработана на основании технического задания и исходных данных, полученных от Заказчика.</w:t>
+        <w:t>Торгового центра расположенного по адресу: Санкт-Петербург, Дворцовая пл., д.1 разработана на основании технического задания и исходных данных, полученных от Заказчика.</w:t>
       </w:r>
     </w:p>
     <w:p>
@@ -289,6 +289,30 @@
         <w:pStyle w:val="ListBullet"/>
       </w:pPr>
       <w:r>
+        <w:t>адресные дымовые оптико-электронные пожарные извещатели «ИП 212-64 прот. R3»;</w:t>
+      </w:r>
+    </w:p>
+    <w:p>
+      <w:pPr>
+        <w:pStyle w:val="ListBullet"/>
+      </w:pPr>
+      <w:r>
+        <w:t>адресные тепловые максимально-дифференциальные извещатели «ИП 101-29-PR прот. R3»;</w:t>
+      </w:r>
+    </w:p>
+    <w:p>
+      <w:pPr>
+        <w:pStyle w:val="ListBullet"/>
+      </w:pPr>
+      <w:r>
+        <w:t>адресные ручные пожарные извещатели «ИПР 513-11-А-R3»;</w:t>
+      </w:r>
+    </w:p>
+    <w:p>
+      <w:pPr>
+        <w:pStyle w:val="ListBullet"/>
+      </w:pPr>
+      <w:r>
         <w:t>адресные релейные модули «РМ-1(С) прот. R3»;</w:t>
       </w:r>
     </w:p>
@@ -297,7 +321,16 @@
         <w:t xml:space="preserve">Для обнаружения  возгорания в помещениях применены </w:t>
       </w:r>
       <w:r>
+        <w:t xml:space="preserve">адресные дымовые оптико-электронные пожарные извещатели «ИП 212-64 прот. R3», </w:t>
+      </w:r>
+      <w:r>
+        <w:t xml:space="preserve">адресные тепловые максимально-дифференциальные извещатели «ИП 101-29-PR прот. R3», </w:t>
+      </w:r>
+      <w:r>
         <w:t xml:space="preserve">включенные по алгоритму «В» в адресную линию связи. </w:t>
+      </w:r>
+      <w:r>
+        <w:t xml:space="preserve">Вдоль путей эвакуации размещаются адресные ручные пожарные извещатели «ИПР 513-11-А-R3», которые включаются в адресные шлейфы. </w:t>
       </w:r>
       <w:r>
         <w:t>Пожарные извещатели устанавливаются в каждом помещении (кроме помещений с мокрыми процессами (душевые, санузлы, охлаждаемые камеры, помещения мойки и т. п.), насосных водоснабжения, бойлерных и др. помещений для инженерного оборудования здания, в которых отсутствуют горючие материалы; категории В4 и Д по пожарной опасности; лестничных клеток СП 486.1311500.2020.).</w:t>
@@ -375,6 +408,26 @@
     <w:p>
       <w:r>
         <w:t>Система автоматизации противодымной защиты</w:t>
+      </w:r>
+    </w:p>
+    <w:p>
+      <w:r>
+        <w:t>В состав системы автоматизации противодымной защиты входят следующие устройства и исполнительные блоки:</w:t>
+      </w:r>
+    </w:p>
+    <w:p>
+      <w:r>
+        <w:t>Согласно требованиям СП7.13130.2013 проектом предусмотрено управление системой противодымной защиты в автоматическом (автоматической пожарной сигнализации), дистанционном (от устройства дистанционного пуска «УДП 513-11-R3» (Пуск дымоудаления), установленных у эвакуационных выходов с этажей или в пожарных шкафах и с ППКОПУ «Рубеж-2ОП», установленного на посту пожарной охраны) режимах.</w:t>
+      </w:r>
+    </w:p>
+    <w:p>
+      <w:r>
+        <w:t>Согласно требованиям CП7.13130.2013 заданная последовательность действия систем противодымной вентиляции должна обеспечивать опережающее включение вытяжной противодымной вентиляции от 20 до 30 с относительно момента запуска приточной противодымной вентиляции.</w:t>
+      </w:r>
+    </w:p>
+    <w:p>
+      <w:r>
+        <w:t>Для управления и контроля шкафов дымоудаления и подпора используются коммутационные устройства УК-ВК исп.10, подключеные к выходу адресного релейного модуля «РМ-К прот. R3», метки адресные «АМ-4 прот. R3».</w:t>
       </w:r>
     </w:p>
     <w:p>
